--- a/Documents/会议记录/软工1603-领航-会议记录3-2019-10-15.docx
+++ b/Documents/会议记录/软工1603-领航-会议记录3-2019-10-15.docx
@@ -150,12 +150,20 @@
               <w:rPr>
                 <w:sz w:val="24"/>
               </w:rPr>
-              <w:t>10</w:t>
+              <w:t>1</w:t>
             </w:r>
             <w:r>
               <w:rPr>
                 <w:rFonts w:hint="eastAsia"/>
                 <w:sz w:val="24"/>
+                <w:lang w:val="en-US" w:eastAsia="zh-CN"/>
+              </w:rPr>
+              <w:t>1</w:t>
+            </w:r>
+            <w:r>
+              <w:rPr>
+                <w:rFonts w:hint="eastAsia"/>
+                <w:sz w:val="24"/>
               </w:rPr>
               <w:t>月</w:t>
             </w:r>
@@ -165,7 +173,7 @@
                 <w:sz w:val="24"/>
                 <w:lang w:val="en-US" w:eastAsia="zh-CN"/>
               </w:rPr>
-              <w:t>15</w:t>
+              <w:t>5</w:t>
             </w:r>
             <w:r>
               <w:rPr>
@@ -503,8 +511,10 @@
                 <w:sz w:val="24"/>
                 <w:lang w:val="en-US" w:eastAsia="zh-CN"/>
               </w:rPr>
-              <w:t>与用户代表就需求进行沟通，分配下周任务</w:t>
-            </w:r>
+              <w:t>分配下周任务以及交流开发问题</w:t>
+            </w:r>
+            <w:bookmarkStart w:id="0" w:name="_GoBack"/>
+            <w:bookmarkEnd w:id="0"/>
           </w:p>
         </w:tc>
       </w:tr>
@@ -578,23 +588,24 @@
           <w:p>
             <w:pPr>
               <w:numPr>
-                <w:ilvl w:val="0"/>
-                <w:numId w:val="1"/>
+                <w:numId w:val="0"/>
               </w:numPr>
-              <w:ind w:left="425" w:leftChars="0" w:hanging="425" w:firstLineChars="0"/>
-              <w:rPr>
-                <w:rFonts w:hint="default" w:eastAsia="宋体"/>
-                <w:sz w:val="24"/>
+              <w:ind w:leftChars="0"/>
+              <w:rPr>
+                <w:rFonts w:hint="eastAsia" w:ascii="宋体" w:hAnsi="宋体" w:cs="宋体"/>
+                <w:sz w:val="24"/>
+                <w:szCs w:val="24"/>
                 <w:lang w:val="en-US" w:eastAsia="zh-CN"/>
               </w:rPr>
             </w:pPr>
             <w:r>
               <w:rPr>
-                <w:rFonts w:hint="eastAsia"/>
-                <w:sz w:val="24"/>
-                <w:lang w:val="en-US" w:eastAsia="zh-CN"/>
-              </w:rPr>
-              <w:t>确认了商家并不是用户这一业务规则，即确认了软件使用者身份为需要记账的人员。</w:t>
+                <w:rFonts w:hint="eastAsia" w:ascii="宋体" w:hAnsi="宋体" w:cs="宋体"/>
+                <w:sz w:val="24"/>
+                <w:szCs w:val="24"/>
+                <w:lang w:val="en-US" w:eastAsia="zh-CN"/>
+              </w:rPr>
+              <w:t>布置本周任务：</w:t>
             </w:r>
           </w:p>
           <w:p>
@@ -603,7 +614,7 @@
                 <w:ilvl w:val="0"/>
                 <w:numId w:val="1"/>
               </w:numPr>
-              <w:ind w:left="425" w:leftChars="0" w:hanging="425" w:firstLineChars="0"/>
+              <w:ind w:leftChars="0"/>
               <w:rPr>
                 <w:rFonts w:hint="default" w:eastAsia="宋体"/>
                 <w:sz w:val="24"/>
@@ -612,80 +623,717 @@
             </w:pPr>
             <w:r>
               <w:rPr>
-                <w:rFonts w:hint="eastAsia"/>
-                <w:sz w:val="24"/>
-                <w:lang w:val="en-US" w:eastAsia="zh-CN"/>
-              </w:rPr>
-              <w:t>不改变根据日历查询账单流水功能。</w:t>
-            </w:r>
-          </w:p>
-          <w:p>
-            <w:pPr>
-              <w:numPr>
-                <w:ilvl w:val="0"/>
-                <w:numId w:val="1"/>
-              </w:numPr>
-              <w:ind w:left="425" w:leftChars="0" w:hanging="425" w:firstLineChars="0"/>
-              <w:rPr>
-                <w:rFonts w:hint="default" w:eastAsia="宋体"/>
-                <w:sz w:val="24"/>
-                <w:lang w:val="en-US" w:eastAsia="zh-CN"/>
-              </w:rPr>
-            </w:pPr>
-            <w:r>
-              <w:rPr>
-                <w:rFonts w:hint="eastAsia"/>
-                <w:sz w:val="24"/>
-                <w:lang w:val="en-US" w:eastAsia="zh-CN"/>
-              </w:rPr>
-              <w:t>确认了所使用的服务器——腾讯云。</w:t>
-            </w:r>
-          </w:p>
-          <w:p>
-            <w:pPr>
-              <w:numPr>
-                <w:ilvl w:val="0"/>
-                <w:numId w:val="1"/>
-              </w:numPr>
-              <w:ind w:left="425" w:leftChars="0" w:hanging="425" w:firstLineChars="0"/>
-              <w:rPr>
-                <w:rFonts w:hint="default" w:eastAsia="宋体"/>
-                <w:sz w:val="24"/>
-                <w:lang w:val="en-US" w:eastAsia="zh-CN"/>
-              </w:rPr>
-            </w:pPr>
-            <w:r>
-              <w:rPr>
-                <w:rFonts w:hint="eastAsia"/>
-                <w:sz w:val="24"/>
-                <w:lang w:val="en-US" w:eastAsia="zh-CN"/>
-              </w:rPr>
-              <w:t>开发人员针对社区功能与用户代表进行讨论，结果是不改变这一需求，但是在一些细节方面进行修改。</w:t>
-            </w:r>
-          </w:p>
-          <w:p>
-            <w:pPr>
-              <w:numPr>
-                <w:ilvl w:val="0"/>
-                <w:numId w:val="1"/>
-              </w:numPr>
-              <w:ind w:left="425" w:leftChars="0" w:hanging="425" w:firstLineChars="0"/>
-              <w:rPr>
-                <w:rFonts w:hint="default" w:eastAsia="宋体"/>
-                <w:sz w:val="24"/>
-                <w:lang w:val="en-US" w:eastAsia="zh-CN"/>
-              </w:rPr>
-            </w:pPr>
-            <w:r>
-              <w:rPr>
-                <w:rFonts w:hint="eastAsia"/>
-                <w:sz w:val="24"/>
-                <w:lang w:val="en-US" w:eastAsia="zh-CN"/>
-              </w:rPr>
-              <w:t>组长布置了下周的任务，包括ppt展示的人员，用户手册，概要分析说明书的完成人员。</w:t>
-            </w:r>
-            <w:bookmarkStart w:id="0" w:name="_GoBack"/>
-            <w:bookmarkEnd w:id="0"/>
+                <w:rFonts w:ascii="宋体" w:hAnsi="宋体" w:eastAsia="宋体" w:cs="宋体"/>
+                <w:sz w:val="24"/>
+                <w:szCs w:val="24"/>
+              </w:rPr>
+              <w:t>11月5日～11月16日的任务：</w:t>
+            </w:r>
+            <w:r>
+              <w:rPr>
+                <w:rFonts w:ascii="宋体" w:hAnsi="宋体" w:eastAsia="宋体" w:cs="宋体"/>
+                <w:sz w:val="24"/>
+                <w:szCs w:val="24"/>
+              </w:rPr>
+              <w:br w:type="textWrapping"/>
+            </w:r>
+            <w:r>
+              <w:rPr>
+                <w:rFonts w:hint="eastAsia" w:ascii="宋体" w:hAnsi="宋体" w:cs="宋体"/>
+                <w:sz w:val="24"/>
+                <w:szCs w:val="24"/>
+                <w:lang w:val="en-US" w:eastAsia="zh-CN"/>
+              </w:rPr>
+              <w:t xml:space="preserve">  </w:t>
+            </w:r>
+            <w:r>
+              <w:rPr>
+                <w:rFonts w:ascii="宋体" w:hAnsi="宋体" w:eastAsia="宋体" w:cs="宋体"/>
+                <w:sz w:val="24"/>
+                <w:szCs w:val="24"/>
+              </w:rPr>
+              <w:t>编码，单元测试，功能测试</w:t>
+            </w:r>
+            <w:r>
+              <w:rPr>
+                <w:rFonts w:ascii="宋体" w:hAnsi="宋体" w:eastAsia="宋体" w:cs="宋体"/>
+                <w:sz w:val="24"/>
+                <w:szCs w:val="24"/>
+              </w:rPr>
+              <w:br w:type="textWrapping"/>
+            </w:r>
+            <w:r>
+              <w:rPr>
+                <w:rFonts w:hint="eastAsia" w:ascii="宋体" w:hAnsi="宋体" w:cs="宋体"/>
+                <w:sz w:val="24"/>
+                <w:szCs w:val="24"/>
+                <w:lang w:val="en-US" w:eastAsia="zh-CN"/>
+              </w:rPr>
+              <w:t xml:space="preserve">2. </w:t>
+            </w:r>
+            <w:r>
+              <w:rPr>
+                <w:rFonts w:ascii="宋体" w:hAnsi="宋体" w:eastAsia="宋体" w:cs="宋体"/>
+                <w:sz w:val="24"/>
+                <w:szCs w:val="24"/>
+              </w:rPr>
+              <w:t>需要提交的文档：</w:t>
+            </w:r>
+            <w:r>
+              <w:rPr>
+                <w:rFonts w:ascii="宋体" w:hAnsi="宋体" w:eastAsia="宋体" w:cs="宋体"/>
+                <w:sz w:val="24"/>
+                <w:szCs w:val="24"/>
+              </w:rPr>
+              <w:br w:type="textWrapping"/>
+            </w:r>
+            <w:r>
+              <w:rPr>
+                <w:rFonts w:hint="eastAsia" w:ascii="宋体" w:hAnsi="宋体" w:cs="宋体"/>
+                <w:sz w:val="24"/>
+                <w:szCs w:val="24"/>
+                <w:lang w:val="en-US" w:eastAsia="zh-CN"/>
+              </w:rPr>
+              <w:t xml:space="preserve">  </w:t>
+            </w:r>
+            <w:r>
+              <w:rPr>
+                <w:rFonts w:ascii="宋体" w:hAnsi="宋体" w:eastAsia="宋体" w:cs="宋体"/>
+                <w:sz w:val="24"/>
+                <w:szCs w:val="24"/>
+              </w:rPr>
+              <w:t>11月9日（周六）前：</w:t>
+            </w:r>
+            <w:r>
+              <w:rPr>
+                <w:rFonts w:ascii="宋体" w:hAnsi="宋体" w:eastAsia="宋体" w:cs="宋体"/>
+                <w:sz w:val="24"/>
+                <w:szCs w:val="24"/>
+              </w:rPr>
+              <w:br w:type="textWrapping"/>
+            </w:r>
+            <w:r>
+              <w:rPr>
+                <w:rFonts w:hint="eastAsia" w:ascii="宋体" w:hAnsi="宋体" w:cs="宋体"/>
+                <w:sz w:val="24"/>
+                <w:szCs w:val="24"/>
+                <w:lang w:val="en-US" w:eastAsia="zh-CN"/>
+              </w:rPr>
+              <w:t xml:space="preserve">  </w:t>
+            </w:r>
+            <w:r>
+              <w:rPr>
+                <w:rFonts w:ascii="宋体" w:hAnsi="宋体" w:eastAsia="宋体" w:cs="宋体"/>
+                <w:sz w:val="24"/>
+                <w:szCs w:val="24"/>
+              </w:rPr>
+              <w:t>1</w:t>
+            </w:r>
+            <w:r>
+              <w:rPr>
+                <w:rFonts w:hint="eastAsia" w:ascii="宋体" w:hAnsi="宋体" w:cs="宋体"/>
+                <w:sz w:val="24"/>
+                <w:szCs w:val="24"/>
+                <w:lang w:eastAsia="zh-CN"/>
+              </w:rPr>
+              <w:t>）</w:t>
+            </w:r>
+            <w:r>
+              <w:rPr>
+                <w:rFonts w:ascii="宋体" w:hAnsi="宋体" w:eastAsia="宋体" w:cs="宋体"/>
+                <w:sz w:val="24"/>
+                <w:szCs w:val="24"/>
+              </w:rPr>
+              <w:t>设计说明书  定稿</w:t>
+            </w:r>
+            <w:r>
+              <w:rPr>
+                <w:rFonts w:ascii="宋体" w:hAnsi="宋体" w:eastAsia="宋体" w:cs="宋体"/>
+                <w:sz w:val="24"/>
+                <w:szCs w:val="24"/>
+              </w:rPr>
+              <w:br w:type="textWrapping"/>
+            </w:r>
+            <w:r>
+              <w:rPr>
+                <w:rFonts w:hint="eastAsia" w:ascii="宋体" w:hAnsi="宋体" w:cs="宋体"/>
+                <w:sz w:val="24"/>
+                <w:szCs w:val="24"/>
+                <w:lang w:val="en-US" w:eastAsia="zh-CN"/>
+              </w:rPr>
+              <w:t xml:space="preserve">  </w:t>
+            </w:r>
+            <w:r>
+              <w:rPr>
+                <w:rFonts w:ascii="宋体" w:hAnsi="宋体" w:eastAsia="宋体" w:cs="宋体"/>
+                <w:sz w:val="24"/>
+                <w:szCs w:val="24"/>
+              </w:rPr>
+              <w:t>2</w:t>
+            </w:r>
+            <w:r>
+              <w:rPr>
+                <w:rFonts w:hint="eastAsia" w:ascii="宋体" w:hAnsi="宋体" w:cs="宋体"/>
+                <w:sz w:val="24"/>
+                <w:szCs w:val="24"/>
+                <w:lang w:eastAsia="zh-CN"/>
+              </w:rPr>
+              <w:t>）</w:t>
+            </w:r>
+            <w:r>
+              <w:rPr>
+                <w:rFonts w:ascii="宋体" w:hAnsi="宋体" w:eastAsia="宋体" w:cs="宋体"/>
+                <w:sz w:val="24"/>
+                <w:szCs w:val="24"/>
+              </w:rPr>
+              <w:t>（已完成源代码部分的）单元测试报告</w:t>
+            </w:r>
+            <w:r>
+              <w:rPr>
+                <w:rFonts w:ascii="宋体" w:hAnsi="宋体" w:eastAsia="宋体" w:cs="宋体"/>
+                <w:sz w:val="24"/>
+                <w:szCs w:val="24"/>
+              </w:rPr>
+              <w:br w:type="textWrapping"/>
+            </w:r>
+            <w:r>
+              <w:rPr>
+                <w:rFonts w:hint="eastAsia" w:ascii="宋体" w:hAnsi="宋体" w:cs="宋体"/>
+                <w:sz w:val="24"/>
+                <w:szCs w:val="24"/>
+                <w:lang w:val="en-US" w:eastAsia="zh-CN"/>
+              </w:rPr>
+              <w:t xml:space="preserve">  </w:t>
+            </w:r>
+            <w:r>
+              <w:rPr>
+                <w:rFonts w:ascii="宋体" w:hAnsi="宋体" w:eastAsia="宋体" w:cs="宋体"/>
+                <w:sz w:val="24"/>
+                <w:szCs w:val="24"/>
+              </w:rPr>
+              <w:t>3</w:t>
+            </w:r>
+            <w:r>
+              <w:rPr>
+                <w:rFonts w:hint="eastAsia" w:ascii="宋体" w:hAnsi="宋体" w:cs="宋体"/>
+                <w:sz w:val="24"/>
+                <w:szCs w:val="24"/>
+                <w:lang w:eastAsia="zh-CN"/>
+              </w:rPr>
+              <w:t>）</w:t>
+            </w:r>
+            <w:r>
+              <w:rPr>
+                <w:rFonts w:ascii="宋体" w:hAnsi="宋体" w:eastAsia="宋体" w:cs="宋体"/>
+                <w:sz w:val="24"/>
+                <w:szCs w:val="24"/>
+              </w:rPr>
+              <w:t>（已完成源代码部分的）功能测试用例</w:t>
+            </w:r>
+            <w:r>
+              <w:rPr>
+                <w:rFonts w:ascii="宋体" w:hAnsi="宋体" w:eastAsia="宋体" w:cs="宋体"/>
+                <w:sz w:val="24"/>
+                <w:szCs w:val="24"/>
+              </w:rPr>
+              <w:br w:type="textWrapping"/>
+            </w:r>
+            <w:r>
+              <w:rPr>
+                <w:rFonts w:hint="eastAsia" w:ascii="宋体" w:hAnsi="宋体" w:cs="宋体"/>
+                <w:sz w:val="24"/>
+                <w:szCs w:val="24"/>
+                <w:lang w:val="en-US" w:eastAsia="zh-CN"/>
+              </w:rPr>
+              <w:t xml:space="preserve">  </w:t>
+            </w:r>
+            <w:r>
+              <w:rPr>
+                <w:rFonts w:ascii="宋体" w:hAnsi="宋体" w:eastAsia="宋体" w:cs="宋体"/>
+                <w:sz w:val="24"/>
+                <w:szCs w:val="24"/>
+              </w:rPr>
+              <w:t>4</w:t>
+            </w:r>
+            <w:r>
+              <w:rPr>
+                <w:rFonts w:hint="eastAsia" w:ascii="宋体" w:hAnsi="宋体" w:cs="宋体"/>
+                <w:sz w:val="24"/>
+                <w:szCs w:val="24"/>
+                <w:lang w:eastAsia="zh-CN"/>
+              </w:rPr>
+              <w:t>）</w:t>
+            </w:r>
+            <w:r>
+              <w:rPr>
+                <w:rFonts w:ascii="宋体" w:hAnsi="宋体" w:eastAsia="宋体" w:cs="宋体"/>
+                <w:sz w:val="24"/>
+                <w:szCs w:val="24"/>
+              </w:rPr>
+              <w:t>（已完成源代码部分的）功能测试测试报告</w:t>
+            </w:r>
+            <w:r>
+              <w:rPr>
+                <w:rFonts w:ascii="宋体" w:hAnsi="宋体" w:eastAsia="宋体" w:cs="宋体"/>
+                <w:sz w:val="24"/>
+                <w:szCs w:val="24"/>
+              </w:rPr>
+              <w:br w:type="textWrapping"/>
+            </w:r>
+            <w:r>
+              <w:rPr>
+                <w:rFonts w:hint="eastAsia" w:ascii="宋体" w:hAnsi="宋体" w:cs="宋体"/>
+                <w:sz w:val="24"/>
+                <w:szCs w:val="24"/>
+                <w:lang w:val="en-US" w:eastAsia="zh-CN"/>
+              </w:rPr>
+              <w:t xml:space="preserve">  </w:t>
+            </w:r>
+            <w:r>
+              <w:rPr>
+                <w:rFonts w:ascii="宋体" w:hAnsi="宋体" w:eastAsia="宋体" w:cs="宋体"/>
+                <w:sz w:val="24"/>
+                <w:szCs w:val="24"/>
+              </w:rPr>
+              <w:t>5</w:t>
+            </w:r>
+            <w:r>
+              <w:rPr>
+                <w:rFonts w:hint="eastAsia" w:ascii="宋体" w:hAnsi="宋体" w:cs="宋体"/>
+                <w:sz w:val="24"/>
+                <w:szCs w:val="24"/>
+                <w:lang w:eastAsia="zh-CN"/>
+              </w:rPr>
+              <w:t>）</w:t>
+            </w:r>
+            <w:r>
+              <w:rPr>
+                <w:rFonts w:ascii="宋体" w:hAnsi="宋体" w:eastAsia="宋体" w:cs="宋体"/>
+                <w:sz w:val="24"/>
+                <w:szCs w:val="24"/>
+              </w:rPr>
+              <w:t>（已完成的）源代码及注释</w:t>
+            </w:r>
+            <w:r>
+              <w:rPr>
+                <w:rFonts w:ascii="宋体" w:hAnsi="宋体" w:eastAsia="宋体" w:cs="宋体"/>
+                <w:sz w:val="24"/>
+                <w:szCs w:val="24"/>
+              </w:rPr>
+              <w:br w:type="textWrapping"/>
+            </w:r>
+            <w:r>
+              <w:rPr>
+                <w:rFonts w:hint="eastAsia" w:ascii="宋体" w:hAnsi="宋体" w:cs="宋体"/>
+                <w:sz w:val="24"/>
+                <w:szCs w:val="24"/>
+                <w:lang w:val="en-US" w:eastAsia="zh-CN"/>
+              </w:rPr>
+              <w:t xml:space="preserve">  </w:t>
+            </w:r>
+            <w:r>
+              <w:rPr>
+                <w:rFonts w:ascii="宋体" w:hAnsi="宋体" w:eastAsia="宋体" w:cs="宋体"/>
+                <w:sz w:val="24"/>
+                <w:szCs w:val="24"/>
+              </w:rPr>
+              <w:t>6</w:t>
+            </w:r>
+            <w:r>
+              <w:rPr>
+                <w:rFonts w:hint="eastAsia" w:ascii="宋体" w:hAnsi="宋体" w:cs="宋体"/>
+                <w:sz w:val="24"/>
+                <w:szCs w:val="24"/>
+                <w:lang w:eastAsia="zh-CN"/>
+              </w:rPr>
+              <w:t>）</w:t>
+            </w:r>
+            <w:r>
+              <w:rPr>
+                <w:rFonts w:ascii="宋体" w:hAnsi="宋体" w:eastAsia="宋体" w:cs="宋体"/>
+                <w:sz w:val="24"/>
+                <w:szCs w:val="24"/>
+              </w:rPr>
+              <w:t>成果展示PPT（项目经理，11日前）</w:t>
+            </w:r>
+            <w:r>
+              <w:rPr>
+                <w:rFonts w:ascii="宋体" w:hAnsi="宋体" w:eastAsia="宋体" w:cs="宋体"/>
+                <w:sz w:val="24"/>
+                <w:szCs w:val="24"/>
+              </w:rPr>
+              <w:br w:type="textWrapping"/>
+            </w:r>
+            <w:r>
+              <w:rPr>
+                <w:rFonts w:hint="eastAsia" w:ascii="宋体" w:hAnsi="宋体" w:cs="宋体"/>
+                <w:sz w:val="24"/>
+                <w:szCs w:val="24"/>
+                <w:lang w:val="en-US" w:eastAsia="zh-CN"/>
+              </w:rPr>
+              <w:t xml:space="preserve">3. </w:t>
+            </w:r>
+            <w:r>
+              <w:rPr>
+                <w:rFonts w:ascii="宋体" w:hAnsi="宋体" w:eastAsia="宋体" w:cs="宋体"/>
+                <w:sz w:val="24"/>
+                <w:szCs w:val="24"/>
+              </w:rPr>
+              <w:t>11月13号（下周三）前：</w:t>
+            </w:r>
+            <w:r>
+              <w:rPr>
+                <w:rFonts w:ascii="宋体" w:hAnsi="宋体" w:eastAsia="宋体" w:cs="宋体"/>
+                <w:sz w:val="24"/>
+                <w:szCs w:val="24"/>
+              </w:rPr>
+              <w:br w:type="textWrapping"/>
+            </w:r>
+            <w:r>
+              <w:rPr>
+                <w:rFonts w:hint="eastAsia" w:ascii="宋体" w:hAnsi="宋体" w:cs="宋体"/>
+                <w:sz w:val="24"/>
+                <w:szCs w:val="24"/>
+                <w:lang w:val="en-US" w:eastAsia="zh-CN"/>
+              </w:rPr>
+              <w:t xml:space="preserve">  </w:t>
+            </w:r>
+            <w:r>
+              <w:rPr>
+                <w:rFonts w:ascii="宋体" w:hAnsi="宋体" w:eastAsia="宋体" w:cs="宋体"/>
+                <w:sz w:val="24"/>
+                <w:szCs w:val="24"/>
+              </w:rPr>
+              <w:t>1</w:t>
+            </w:r>
+            <w:r>
+              <w:rPr>
+                <w:rFonts w:hint="eastAsia" w:ascii="宋体" w:hAnsi="宋体" w:cs="宋体"/>
+                <w:sz w:val="24"/>
+                <w:szCs w:val="24"/>
+                <w:lang w:eastAsia="zh-CN"/>
+              </w:rPr>
+              <w:t>）</w:t>
+            </w:r>
+            <w:r>
+              <w:rPr>
+                <w:rFonts w:ascii="宋体" w:hAnsi="宋体" w:eastAsia="宋体" w:cs="宋体"/>
+                <w:sz w:val="24"/>
+                <w:szCs w:val="24"/>
+              </w:rPr>
+              <w:t>完成测试用例</w:t>
+            </w:r>
+            <w:r>
+              <w:rPr>
+                <w:rFonts w:ascii="宋体" w:hAnsi="宋体" w:eastAsia="宋体" w:cs="宋体"/>
+                <w:sz w:val="24"/>
+                <w:szCs w:val="24"/>
+              </w:rPr>
+              <w:br w:type="textWrapping"/>
+            </w:r>
+            <w:r>
+              <w:rPr>
+                <w:rFonts w:hint="eastAsia" w:ascii="宋体" w:hAnsi="宋体" w:cs="宋体"/>
+                <w:sz w:val="24"/>
+                <w:szCs w:val="24"/>
+                <w:lang w:val="en-US" w:eastAsia="zh-CN"/>
+              </w:rPr>
+              <w:t xml:space="preserve">  </w:t>
+            </w:r>
+            <w:r>
+              <w:rPr>
+                <w:rFonts w:ascii="宋体" w:hAnsi="宋体" w:eastAsia="宋体" w:cs="宋体"/>
+                <w:sz w:val="24"/>
+                <w:szCs w:val="24"/>
+              </w:rPr>
+              <w:t>2</w:t>
+            </w:r>
+            <w:r>
+              <w:rPr>
+                <w:rFonts w:hint="eastAsia" w:ascii="宋体" w:hAnsi="宋体" w:cs="宋体"/>
+                <w:sz w:val="24"/>
+                <w:szCs w:val="24"/>
+                <w:lang w:eastAsia="zh-CN"/>
+              </w:rPr>
+              <w:t>）</w:t>
+            </w:r>
+            <w:r>
+              <w:rPr>
+                <w:rFonts w:ascii="宋体" w:hAnsi="宋体" w:eastAsia="宋体" w:cs="宋体"/>
+                <w:sz w:val="24"/>
+                <w:szCs w:val="24"/>
+              </w:rPr>
+              <w:t>（已完成源代码部分的）单元测试报告</w:t>
+            </w:r>
+            <w:r>
+              <w:rPr>
+                <w:rFonts w:ascii="宋体" w:hAnsi="宋体" w:eastAsia="宋体" w:cs="宋体"/>
+                <w:sz w:val="24"/>
+                <w:szCs w:val="24"/>
+              </w:rPr>
+              <w:br w:type="textWrapping"/>
+            </w:r>
+            <w:r>
+              <w:rPr>
+                <w:rFonts w:hint="eastAsia" w:ascii="宋体" w:hAnsi="宋体" w:cs="宋体"/>
+                <w:sz w:val="24"/>
+                <w:szCs w:val="24"/>
+                <w:lang w:val="en-US" w:eastAsia="zh-CN"/>
+              </w:rPr>
+              <w:t xml:space="preserve">  </w:t>
+            </w:r>
+            <w:r>
+              <w:rPr>
+                <w:rFonts w:ascii="宋体" w:hAnsi="宋体" w:eastAsia="宋体" w:cs="宋体"/>
+                <w:sz w:val="24"/>
+                <w:szCs w:val="24"/>
+              </w:rPr>
+              <w:t>3</w:t>
+            </w:r>
+            <w:r>
+              <w:rPr>
+                <w:rFonts w:hint="eastAsia" w:ascii="宋体" w:hAnsi="宋体" w:cs="宋体"/>
+                <w:sz w:val="24"/>
+                <w:szCs w:val="24"/>
+                <w:lang w:eastAsia="zh-CN"/>
+              </w:rPr>
+              <w:t>）</w:t>
+            </w:r>
+            <w:r>
+              <w:rPr>
+                <w:rFonts w:ascii="宋体" w:hAnsi="宋体" w:eastAsia="宋体" w:cs="宋体"/>
+                <w:sz w:val="24"/>
+                <w:szCs w:val="24"/>
+              </w:rPr>
+              <w:t>（已完成源代码部分的）功能测试用例</w:t>
+            </w:r>
+            <w:r>
+              <w:rPr>
+                <w:rFonts w:ascii="宋体" w:hAnsi="宋体" w:eastAsia="宋体" w:cs="宋体"/>
+                <w:sz w:val="24"/>
+                <w:szCs w:val="24"/>
+              </w:rPr>
+              <w:br w:type="textWrapping"/>
+            </w:r>
+            <w:r>
+              <w:rPr>
+                <w:rFonts w:hint="eastAsia" w:ascii="宋体" w:hAnsi="宋体" w:cs="宋体"/>
+                <w:sz w:val="24"/>
+                <w:szCs w:val="24"/>
+                <w:lang w:val="en-US" w:eastAsia="zh-CN"/>
+              </w:rPr>
+              <w:t xml:space="preserve">  </w:t>
+            </w:r>
+            <w:r>
+              <w:rPr>
+                <w:rFonts w:ascii="宋体" w:hAnsi="宋体" w:eastAsia="宋体" w:cs="宋体"/>
+                <w:sz w:val="24"/>
+                <w:szCs w:val="24"/>
+              </w:rPr>
+              <w:t>4</w:t>
+            </w:r>
+            <w:r>
+              <w:rPr>
+                <w:rFonts w:hint="eastAsia" w:ascii="宋体" w:hAnsi="宋体" w:cs="宋体"/>
+                <w:sz w:val="24"/>
+                <w:szCs w:val="24"/>
+                <w:lang w:eastAsia="zh-CN"/>
+              </w:rPr>
+              <w:t>）</w:t>
+            </w:r>
+            <w:r>
+              <w:rPr>
+                <w:rFonts w:ascii="宋体" w:hAnsi="宋体" w:eastAsia="宋体" w:cs="宋体"/>
+                <w:sz w:val="24"/>
+                <w:szCs w:val="24"/>
+              </w:rPr>
+              <w:t>（已完成源代码部分的）功能测试测试报告</w:t>
+            </w:r>
+            <w:r>
+              <w:rPr>
+                <w:rFonts w:ascii="宋体" w:hAnsi="宋体" w:eastAsia="宋体" w:cs="宋体"/>
+                <w:sz w:val="24"/>
+                <w:szCs w:val="24"/>
+              </w:rPr>
+              <w:br w:type="textWrapping"/>
+            </w:r>
+            <w:r>
+              <w:rPr>
+                <w:rFonts w:hint="eastAsia" w:ascii="宋体" w:hAnsi="宋体" w:cs="宋体"/>
+                <w:sz w:val="24"/>
+                <w:szCs w:val="24"/>
+                <w:lang w:val="en-US" w:eastAsia="zh-CN"/>
+              </w:rPr>
+              <w:t xml:space="preserve">  </w:t>
+            </w:r>
+            <w:r>
+              <w:rPr>
+                <w:rFonts w:ascii="宋体" w:hAnsi="宋体" w:eastAsia="宋体" w:cs="宋体"/>
+                <w:sz w:val="24"/>
+                <w:szCs w:val="24"/>
+              </w:rPr>
+              <w:t>5</w:t>
+            </w:r>
+            <w:r>
+              <w:rPr>
+                <w:rFonts w:hint="eastAsia" w:ascii="宋体" w:hAnsi="宋体" w:cs="宋体"/>
+                <w:sz w:val="24"/>
+                <w:szCs w:val="24"/>
+                <w:lang w:eastAsia="zh-CN"/>
+              </w:rPr>
+              <w:t>）</w:t>
+            </w:r>
+            <w:r>
+              <w:rPr>
+                <w:rFonts w:ascii="宋体" w:hAnsi="宋体" w:eastAsia="宋体" w:cs="宋体"/>
+                <w:sz w:val="24"/>
+                <w:szCs w:val="24"/>
+              </w:rPr>
+              <w:t>（已完成的）源代码及注释</w:t>
+            </w:r>
+            <w:r>
+              <w:rPr>
+                <w:rFonts w:ascii="宋体" w:hAnsi="宋体" w:eastAsia="宋体" w:cs="宋体"/>
+                <w:sz w:val="24"/>
+                <w:szCs w:val="24"/>
+              </w:rPr>
+              <w:br w:type="textWrapping"/>
+            </w:r>
+            <w:r>
+              <w:rPr>
+                <w:rFonts w:hint="eastAsia" w:ascii="宋体" w:hAnsi="宋体" w:cs="宋体"/>
+                <w:sz w:val="24"/>
+                <w:szCs w:val="24"/>
+                <w:lang w:val="en-US" w:eastAsia="zh-CN"/>
+              </w:rPr>
+              <w:t xml:space="preserve">  </w:t>
+            </w:r>
+            <w:r>
+              <w:rPr>
+                <w:rFonts w:ascii="宋体" w:hAnsi="宋体" w:eastAsia="宋体" w:cs="宋体"/>
+                <w:sz w:val="24"/>
+                <w:szCs w:val="24"/>
+              </w:rPr>
+              <w:t>6</w:t>
+            </w:r>
+            <w:r>
+              <w:rPr>
+                <w:rFonts w:hint="eastAsia" w:ascii="宋体" w:hAnsi="宋体" w:cs="宋体"/>
+                <w:sz w:val="24"/>
+                <w:szCs w:val="24"/>
+                <w:lang w:eastAsia="zh-CN"/>
+              </w:rPr>
+              <w:t>）</w:t>
+            </w:r>
+            <w:r>
+              <w:rPr>
+                <w:rFonts w:ascii="宋体" w:hAnsi="宋体" w:eastAsia="宋体" w:cs="宋体"/>
+                <w:sz w:val="24"/>
+                <w:szCs w:val="24"/>
+              </w:rPr>
+              <w:t>定期评审报告（下周二课上）</w:t>
+            </w:r>
+            <w:r>
+              <w:rPr>
+                <w:rFonts w:ascii="宋体" w:hAnsi="宋体" w:eastAsia="宋体" w:cs="宋体"/>
+                <w:sz w:val="24"/>
+                <w:szCs w:val="24"/>
+              </w:rPr>
+              <w:br w:type="textWrapping"/>
+            </w:r>
+            <w:r>
+              <w:rPr>
+                <w:rFonts w:hint="eastAsia" w:ascii="宋体" w:hAnsi="宋体" w:cs="宋体"/>
+                <w:sz w:val="24"/>
+                <w:szCs w:val="24"/>
+                <w:lang w:val="en-US" w:eastAsia="zh-CN"/>
+              </w:rPr>
+              <w:t xml:space="preserve">  </w:t>
+            </w:r>
+            <w:r>
+              <w:rPr>
+                <w:rFonts w:ascii="宋体" w:hAnsi="宋体" w:eastAsia="宋体" w:cs="宋体"/>
+                <w:sz w:val="24"/>
+                <w:szCs w:val="24"/>
+              </w:rPr>
+              <w:t>7</w:t>
+            </w:r>
+            <w:r>
+              <w:rPr>
+                <w:rFonts w:hint="eastAsia" w:ascii="宋体" w:hAnsi="宋体" w:cs="宋体"/>
+                <w:sz w:val="24"/>
+                <w:szCs w:val="24"/>
+                <w:lang w:eastAsia="zh-CN"/>
+              </w:rPr>
+              <w:t>）</w:t>
+            </w:r>
+            <w:r>
+              <w:rPr>
+                <w:rFonts w:ascii="宋体" w:hAnsi="宋体" w:eastAsia="宋体" w:cs="宋体"/>
+                <w:sz w:val="24"/>
+                <w:szCs w:val="24"/>
+              </w:rPr>
+              <w:t>完善用户手册</w:t>
+            </w:r>
+            <w:r>
+              <w:rPr>
+                <w:rFonts w:ascii="宋体" w:hAnsi="宋体" w:eastAsia="宋体" w:cs="宋体"/>
+                <w:sz w:val="24"/>
+                <w:szCs w:val="24"/>
+              </w:rPr>
+              <w:br w:type="textWrapping"/>
+            </w:r>
+            <w:r>
+              <w:rPr>
+                <w:rFonts w:hint="eastAsia" w:ascii="宋体" w:hAnsi="宋体" w:cs="宋体"/>
+                <w:sz w:val="24"/>
+                <w:szCs w:val="24"/>
+                <w:lang w:val="en-US" w:eastAsia="zh-CN"/>
+              </w:rPr>
+              <w:t xml:space="preserve">  </w:t>
+            </w:r>
+            <w:r>
+              <w:rPr>
+                <w:rFonts w:ascii="宋体" w:hAnsi="宋体" w:eastAsia="宋体" w:cs="宋体"/>
+                <w:sz w:val="24"/>
+                <w:szCs w:val="24"/>
+              </w:rPr>
+              <w:t>8</w:t>
+            </w:r>
+            <w:r>
+              <w:rPr>
+                <w:rFonts w:hint="eastAsia" w:ascii="宋体" w:hAnsi="宋体" w:cs="宋体"/>
+                <w:sz w:val="24"/>
+                <w:szCs w:val="24"/>
+                <w:lang w:eastAsia="zh-CN"/>
+              </w:rPr>
+              <w:t>）</w:t>
+            </w:r>
+            <w:r>
+              <w:rPr>
+                <w:rFonts w:ascii="宋体" w:hAnsi="宋体" w:eastAsia="宋体" w:cs="宋体"/>
+                <w:sz w:val="24"/>
+                <w:szCs w:val="24"/>
+              </w:rPr>
+              <w:t>项目进展报告</w:t>
+            </w:r>
+            <w:r>
+              <w:rPr>
+                <w:rFonts w:ascii="宋体" w:hAnsi="宋体" w:eastAsia="宋体" w:cs="宋体"/>
+                <w:sz w:val="24"/>
+                <w:szCs w:val="24"/>
+              </w:rPr>
+              <w:br w:type="textWrapping"/>
+            </w:r>
+            <w:r>
+              <w:rPr>
+                <w:rFonts w:hint="eastAsia" w:ascii="宋体" w:hAnsi="宋体" w:cs="宋体"/>
+                <w:sz w:val="24"/>
+                <w:szCs w:val="24"/>
+                <w:lang w:val="en-US" w:eastAsia="zh-CN"/>
+              </w:rPr>
+              <w:t>4. 前端补充管理端功能</w:t>
+            </w:r>
           </w:p>
         </w:tc>
       </w:tr>
@@ -742,7 +1390,7 @@
           <w:p>
             <w:pPr>
               <w:rPr>
-                <w:rFonts w:hint="eastAsia" w:eastAsia="宋体"/>
+                <w:rFonts w:hint="default" w:eastAsia="宋体"/>
                 <w:sz w:val="24"/>
                 <w:lang w:val="en-US" w:eastAsia="zh-CN"/>
               </w:rPr>
@@ -753,7 +1401,7 @@
                 <w:sz w:val="24"/>
                 <w:lang w:val="en-US" w:eastAsia="zh-CN"/>
               </w:rPr>
-              <w:t>陈文婷</w:t>
+              <w:t>徐月</w:t>
             </w:r>
           </w:p>
         </w:tc>
@@ -938,20 +1586,15 @@
 <file path=word/numbering.xml><?xml version="1.0" encoding="utf-8"?>
 <w:numbering xmlns:wpc="http://schemas.microsoft.com/office/word/2010/wordprocessingCanvas" xmlns:mc="http://schemas.openxmlformats.org/markup-compatibility/2006" xmlns:o="urn:schemas-microsoft-com:office:office" xmlns:r="http://schemas.openxmlformats.org/officeDocument/2006/relationships" xmlns:m="http://schemas.openxmlformats.org/officeDocument/2006/math" xmlns:v="urn:schemas-microsoft-com:vml" xmlns:wp14="http://schemas.microsoft.com/office/word/2010/wordprocessingDrawing" xmlns:wp="http://schemas.openxmlformats.org/drawingml/2006/wordprocessingDrawing" xmlns:w10="urn:schemas-microsoft-com:office:word" xmlns:w="http://schemas.openxmlformats.org/wordprocessingml/2006/main" xmlns:w14="http://schemas.microsoft.com/office/word/2010/wordml" xmlns:wpg="http://schemas.microsoft.com/office/word/2010/wordprocessingGroup" xmlns:wpi="http://schemas.microsoft.com/office/word/2010/wordprocessingInk" xmlns:wne="http://schemas.microsoft.com/office/word/2006/wordml" xmlns:wps="http://schemas.microsoft.com/office/word/2010/wordprocessingShape" mc:Ignorable="w14 wp14">
   <w:abstractNum w:abstractNumId="0">
-    <w:nsid w:val="2681C4F5"/>
+    <w:nsid w:val="4C6153AC"/>
     <w:multiLevelType w:val="singleLevel"/>
-    <w:tmpl w:val="2681C4F5"/>
+    <w:tmpl w:val="4C6153AC"/>
     <w:lvl w:ilvl="0" w:tentative="0">
       <w:start w:val="1"/>
       <w:numFmt w:val="decimal"/>
+      <w:suff w:val="space"/>
       <w:lvlText w:val="%1."/>
       <w:lvlJc w:val="left"/>
-      <w:pPr>
-        <w:ind w:left="425" w:hanging="425"/>
-      </w:pPr>
-      <w:rPr>
-        <w:rFonts w:hint="default"/>
-      </w:rPr>
     </w:lvl>
   </w:abstractNum>
   <w:num w:numId="1">

--- a/Documents/会议记录/软工1603-领航-会议记录3-2019-10-15.docx
+++ b/Documents/会议记录/软工1603-领航-会议记录3-2019-10-15.docx
@@ -150,15 +150,7 @@
               <w:rPr>
                 <w:sz w:val="24"/>
               </w:rPr>
-              <w:t>1</w:t>
-            </w:r>
-            <w:r>
-              <w:rPr>
-                <w:rFonts w:hint="eastAsia"/>
-                <w:sz w:val="24"/>
-                <w:lang w:val="en-US" w:eastAsia="zh-CN"/>
-              </w:rPr>
-              <w:t>1</w:t>
+              <w:t>10</w:t>
             </w:r>
             <w:r>
               <w:rPr>
@@ -173,7 +165,7 @@
                 <w:sz w:val="24"/>
                 <w:lang w:val="en-US" w:eastAsia="zh-CN"/>
               </w:rPr>
-              <w:t>5</w:t>
+              <w:t>15</w:t>
             </w:r>
             <w:r>
               <w:rPr>
@@ -511,10 +503,8 @@
                 <w:sz w:val="24"/>
                 <w:lang w:val="en-US" w:eastAsia="zh-CN"/>
               </w:rPr>
-              <w:t>分配下周任务以及交流开发问题</w:t>
-            </w:r>
-            <w:bookmarkStart w:id="0" w:name="_GoBack"/>
-            <w:bookmarkEnd w:id="0"/>
+              <w:t>与用户代表就需求进行沟通，分配下周任务</w:t>
+            </w:r>
           </w:p>
         </w:tc>
       </w:tr>
@@ -588,24 +578,23 @@
           <w:p>
             <w:pPr>
               <w:numPr>
-                <w:numId w:val="0"/>
+                <w:ilvl w:val="0"/>
+                <w:numId w:val="1"/>
               </w:numPr>
-              <w:ind w:leftChars="0"/>
-              <w:rPr>
-                <w:rFonts w:hint="eastAsia" w:ascii="宋体" w:hAnsi="宋体" w:cs="宋体"/>
-                <w:sz w:val="24"/>
-                <w:szCs w:val="24"/>
-                <w:lang w:val="en-US" w:eastAsia="zh-CN"/>
-              </w:rPr>
-            </w:pPr>
-            <w:r>
-              <w:rPr>
-                <w:rFonts w:hint="eastAsia" w:ascii="宋体" w:hAnsi="宋体" w:cs="宋体"/>
-                <w:sz w:val="24"/>
-                <w:szCs w:val="24"/>
-                <w:lang w:val="en-US" w:eastAsia="zh-CN"/>
-              </w:rPr>
-              <w:t>布置本周任务：</w:t>
+              <w:ind w:left="425" w:leftChars="0" w:hanging="425" w:firstLineChars="0"/>
+              <w:rPr>
+                <w:rFonts w:hint="default" w:eastAsia="宋体"/>
+                <w:sz w:val="24"/>
+                <w:lang w:val="en-US" w:eastAsia="zh-CN"/>
+              </w:rPr>
+            </w:pPr>
+            <w:r>
+              <w:rPr>
+                <w:rFonts w:hint="eastAsia"/>
+                <w:sz w:val="24"/>
+                <w:lang w:val="en-US" w:eastAsia="zh-CN"/>
+              </w:rPr>
+              <w:t>确认了商家并不是用户这一业务规则，即确认了软件使用者身份为需要记账的人员。</w:t>
             </w:r>
           </w:p>
           <w:p>
@@ -614,7 +603,7 @@
                 <w:ilvl w:val="0"/>
                 <w:numId w:val="1"/>
               </w:numPr>
-              <w:ind w:leftChars="0"/>
+              <w:ind w:left="425" w:leftChars="0" w:hanging="425" w:firstLineChars="0"/>
               <w:rPr>
                 <w:rFonts w:hint="default" w:eastAsia="宋体"/>
                 <w:sz w:val="24"/>
@@ -623,717 +612,80 @@
             </w:pPr>
             <w:r>
               <w:rPr>
-                <w:rFonts w:ascii="宋体" w:hAnsi="宋体" w:eastAsia="宋体" w:cs="宋体"/>
-                <w:sz w:val="24"/>
-                <w:szCs w:val="24"/>
-              </w:rPr>
-              <w:t>11月5日～11月16日的任务：</w:t>
-            </w:r>
-            <w:r>
-              <w:rPr>
-                <w:rFonts w:ascii="宋体" w:hAnsi="宋体" w:eastAsia="宋体" w:cs="宋体"/>
-                <w:sz w:val="24"/>
-                <w:szCs w:val="24"/>
-              </w:rPr>
-              <w:br w:type="textWrapping"/>
-            </w:r>
-            <w:r>
-              <w:rPr>
-                <w:rFonts w:hint="eastAsia" w:ascii="宋体" w:hAnsi="宋体" w:cs="宋体"/>
-                <w:sz w:val="24"/>
-                <w:szCs w:val="24"/>
-                <w:lang w:val="en-US" w:eastAsia="zh-CN"/>
-              </w:rPr>
-              <w:t xml:space="preserve">  </w:t>
-            </w:r>
-            <w:r>
-              <w:rPr>
-                <w:rFonts w:ascii="宋体" w:hAnsi="宋体" w:eastAsia="宋体" w:cs="宋体"/>
-                <w:sz w:val="24"/>
-                <w:szCs w:val="24"/>
-              </w:rPr>
-              <w:t>编码，单元测试，功能测试</w:t>
-            </w:r>
-            <w:r>
-              <w:rPr>
-                <w:rFonts w:ascii="宋体" w:hAnsi="宋体" w:eastAsia="宋体" w:cs="宋体"/>
-                <w:sz w:val="24"/>
-                <w:szCs w:val="24"/>
-              </w:rPr>
-              <w:br w:type="textWrapping"/>
-            </w:r>
-            <w:r>
-              <w:rPr>
-                <w:rFonts w:hint="eastAsia" w:ascii="宋体" w:hAnsi="宋体" w:cs="宋体"/>
-                <w:sz w:val="24"/>
-                <w:szCs w:val="24"/>
-                <w:lang w:val="en-US" w:eastAsia="zh-CN"/>
-              </w:rPr>
-              <w:t xml:space="preserve">2. </w:t>
-            </w:r>
-            <w:r>
-              <w:rPr>
-                <w:rFonts w:ascii="宋体" w:hAnsi="宋体" w:eastAsia="宋体" w:cs="宋体"/>
-                <w:sz w:val="24"/>
-                <w:szCs w:val="24"/>
-              </w:rPr>
-              <w:t>需要提交的文档：</w:t>
-            </w:r>
-            <w:r>
-              <w:rPr>
-                <w:rFonts w:ascii="宋体" w:hAnsi="宋体" w:eastAsia="宋体" w:cs="宋体"/>
-                <w:sz w:val="24"/>
-                <w:szCs w:val="24"/>
-              </w:rPr>
-              <w:br w:type="textWrapping"/>
-            </w:r>
-            <w:r>
-              <w:rPr>
-                <w:rFonts w:hint="eastAsia" w:ascii="宋体" w:hAnsi="宋体" w:cs="宋体"/>
-                <w:sz w:val="24"/>
-                <w:szCs w:val="24"/>
-                <w:lang w:val="en-US" w:eastAsia="zh-CN"/>
-              </w:rPr>
-              <w:t xml:space="preserve">  </w:t>
-            </w:r>
-            <w:r>
-              <w:rPr>
-                <w:rFonts w:ascii="宋体" w:hAnsi="宋体" w:eastAsia="宋体" w:cs="宋体"/>
-                <w:sz w:val="24"/>
-                <w:szCs w:val="24"/>
-              </w:rPr>
-              <w:t>11月9日（周六）前：</w:t>
-            </w:r>
-            <w:r>
-              <w:rPr>
-                <w:rFonts w:ascii="宋体" w:hAnsi="宋体" w:eastAsia="宋体" w:cs="宋体"/>
-                <w:sz w:val="24"/>
-                <w:szCs w:val="24"/>
-              </w:rPr>
-              <w:br w:type="textWrapping"/>
-            </w:r>
-            <w:r>
-              <w:rPr>
-                <w:rFonts w:hint="eastAsia" w:ascii="宋体" w:hAnsi="宋体" w:cs="宋体"/>
-                <w:sz w:val="24"/>
-                <w:szCs w:val="24"/>
-                <w:lang w:val="en-US" w:eastAsia="zh-CN"/>
-              </w:rPr>
-              <w:t xml:space="preserve">  </w:t>
-            </w:r>
-            <w:r>
-              <w:rPr>
-                <w:rFonts w:ascii="宋体" w:hAnsi="宋体" w:eastAsia="宋体" w:cs="宋体"/>
-                <w:sz w:val="24"/>
-                <w:szCs w:val="24"/>
-              </w:rPr>
-              <w:t>1</w:t>
-            </w:r>
-            <w:r>
-              <w:rPr>
-                <w:rFonts w:hint="eastAsia" w:ascii="宋体" w:hAnsi="宋体" w:cs="宋体"/>
-                <w:sz w:val="24"/>
-                <w:szCs w:val="24"/>
-                <w:lang w:eastAsia="zh-CN"/>
-              </w:rPr>
-              <w:t>）</w:t>
-            </w:r>
-            <w:r>
-              <w:rPr>
-                <w:rFonts w:ascii="宋体" w:hAnsi="宋体" w:eastAsia="宋体" w:cs="宋体"/>
-                <w:sz w:val="24"/>
-                <w:szCs w:val="24"/>
-              </w:rPr>
-              <w:t>设计说明书  定稿</w:t>
-            </w:r>
-            <w:r>
-              <w:rPr>
-                <w:rFonts w:ascii="宋体" w:hAnsi="宋体" w:eastAsia="宋体" w:cs="宋体"/>
-                <w:sz w:val="24"/>
-                <w:szCs w:val="24"/>
-              </w:rPr>
-              <w:br w:type="textWrapping"/>
-            </w:r>
-            <w:r>
-              <w:rPr>
-                <w:rFonts w:hint="eastAsia" w:ascii="宋体" w:hAnsi="宋体" w:cs="宋体"/>
-                <w:sz w:val="24"/>
-                <w:szCs w:val="24"/>
-                <w:lang w:val="en-US" w:eastAsia="zh-CN"/>
-              </w:rPr>
-              <w:t xml:space="preserve">  </w:t>
-            </w:r>
-            <w:r>
-              <w:rPr>
-                <w:rFonts w:ascii="宋体" w:hAnsi="宋体" w:eastAsia="宋体" w:cs="宋体"/>
-                <w:sz w:val="24"/>
-                <w:szCs w:val="24"/>
-              </w:rPr>
-              <w:t>2</w:t>
-            </w:r>
-            <w:r>
-              <w:rPr>
-                <w:rFonts w:hint="eastAsia" w:ascii="宋体" w:hAnsi="宋体" w:cs="宋体"/>
-                <w:sz w:val="24"/>
-                <w:szCs w:val="24"/>
-                <w:lang w:eastAsia="zh-CN"/>
-              </w:rPr>
-              <w:t>）</w:t>
-            </w:r>
-            <w:r>
-              <w:rPr>
-                <w:rFonts w:ascii="宋体" w:hAnsi="宋体" w:eastAsia="宋体" w:cs="宋体"/>
-                <w:sz w:val="24"/>
-                <w:szCs w:val="24"/>
-              </w:rPr>
-              <w:t>（已完成源代码部分的）单元测试报告</w:t>
-            </w:r>
-            <w:r>
-              <w:rPr>
-                <w:rFonts w:ascii="宋体" w:hAnsi="宋体" w:eastAsia="宋体" w:cs="宋体"/>
-                <w:sz w:val="24"/>
-                <w:szCs w:val="24"/>
-              </w:rPr>
-              <w:br w:type="textWrapping"/>
-            </w:r>
-            <w:r>
-              <w:rPr>
-                <w:rFonts w:hint="eastAsia" w:ascii="宋体" w:hAnsi="宋体" w:cs="宋体"/>
-                <w:sz w:val="24"/>
-                <w:szCs w:val="24"/>
-                <w:lang w:val="en-US" w:eastAsia="zh-CN"/>
-              </w:rPr>
-              <w:t xml:space="preserve">  </w:t>
-            </w:r>
-            <w:r>
-              <w:rPr>
-                <w:rFonts w:ascii="宋体" w:hAnsi="宋体" w:eastAsia="宋体" w:cs="宋体"/>
-                <w:sz w:val="24"/>
-                <w:szCs w:val="24"/>
-              </w:rPr>
-              <w:t>3</w:t>
-            </w:r>
-            <w:r>
-              <w:rPr>
-                <w:rFonts w:hint="eastAsia" w:ascii="宋体" w:hAnsi="宋体" w:cs="宋体"/>
-                <w:sz w:val="24"/>
-                <w:szCs w:val="24"/>
-                <w:lang w:eastAsia="zh-CN"/>
-              </w:rPr>
-              <w:t>）</w:t>
-            </w:r>
-            <w:r>
-              <w:rPr>
-                <w:rFonts w:ascii="宋体" w:hAnsi="宋体" w:eastAsia="宋体" w:cs="宋体"/>
-                <w:sz w:val="24"/>
-                <w:szCs w:val="24"/>
-              </w:rPr>
-              <w:t>（已完成源代码部分的）功能测试用例</w:t>
-            </w:r>
-            <w:r>
-              <w:rPr>
-                <w:rFonts w:ascii="宋体" w:hAnsi="宋体" w:eastAsia="宋体" w:cs="宋体"/>
-                <w:sz w:val="24"/>
-                <w:szCs w:val="24"/>
-              </w:rPr>
-              <w:br w:type="textWrapping"/>
-            </w:r>
-            <w:r>
-              <w:rPr>
-                <w:rFonts w:hint="eastAsia" w:ascii="宋体" w:hAnsi="宋体" w:cs="宋体"/>
-                <w:sz w:val="24"/>
-                <w:szCs w:val="24"/>
-                <w:lang w:val="en-US" w:eastAsia="zh-CN"/>
-              </w:rPr>
-              <w:t xml:space="preserve">  </w:t>
-            </w:r>
-            <w:r>
-              <w:rPr>
-                <w:rFonts w:ascii="宋体" w:hAnsi="宋体" w:eastAsia="宋体" w:cs="宋体"/>
-                <w:sz w:val="24"/>
-                <w:szCs w:val="24"/>
-              </w:rPr>
-              <w:t>4</w:t>
-            </w:r>
-            <w:r>
-              <w:rPr>
-                <w:rFonts w:hint="eastAsia" w:ascii="宋体" w:hAnsi="宋体" w:cs="宋体"/>
-                <w:sz w:val="24"/>
-                <w:szCs w:val="24"/>
-                <w:lang w:eastAsia="zh-CN"/>
-              </w:rPr>
-              <w:t>）</w:t>
-            </w:r>
-            <w:r>
-              <w:rPr>
-                <w:rFonts w:ascii="宋体" w:hAnsi="宋体" w:eastAsia="宋体" w:cs="宋体"/>
-                <w:sz w:val="24"/>
-                <w:szCs w:val="24"/>
-              </w:rPr>
-              <w:t>（已完成源代码部分的）功能测试测试报告</w:t>
-            </w:r>
-            <w:r>
-              <w:rPr>
-                <w:rFonts w:ascii="宋体" w:hAnsi="宋体" w:eastAsia="宋体" w:cs="宋体"/>
-                <w:sz w:val="24"/>
-                <w:szCs w:val="24"/>
-              </w:rPr>
-              <w:br w:type="textWrapping"/>
-            </w:r>
-            <w:r>
-              <w:rPr>
-                <w:rFonts w:hint="eastAsia" w:ascii="宋体" w:hAnsi="宋体" w:cs="宋体"/>
-                <w:sz w:val="24"/>
-                <w:szCs w:val="24"/>
-                <w:lang w:val="en-US" w:eastAsia="zh-CN"/>
-              </w:rPr>
-              <w:t xml:space="preserve">  </w:t>
-            </w:r>
-            <w:r>
-              <w:rPr>
-                <w:rFonts w:ascii="宋体" w:hAnsi="宋体" w:eastAsia="宋体" w:cs="宋体"/>
-                <w:sz w:val="24"/>
-                <w:szCs w:val="24"/>
-              </w:rPr>
-              <w:t>5</w:t>
-            </w:r>
-            <w:r>
-              <w:rPr>
-                <w:rFonts w:hint="eastAsia" w:ascii="宋体" w:hAnsi="宋体" w:cs="宋体"/>
-                <w:sz w:val="24"/>
-                <w:szCs w:val="24"/>
-                <w:lang w:eastAsia="zh-CN"/>
-              </w:rPr>
-              <w:t>）</w:t>
-            </w:r>
-            <w:r>
-              <w:rPr>
-                <w:rFonts w:ascii="宋体" w:hAnsi="宋体" w:eastAsia="宋体" w:cs="宋体"/>
-                <w:sz w:val="24"/>
-                <w:szCs w:val="24"/>
-              </w:rPr>
-              <w:t>（已完成的）源代码及注释</w:t>
-            </w:r>
-            <w:r>
-              <w:rPr>
-                <w:rFonts w:ascii="宋体" w:hAnsi="宋体" w:eastAsia="宋体" w:cs="宋体"/>
-                <w:sz w:val="24"/>
-                <w:szCs w:val="24"/>
-              </w:rPr>
-              <w:br w:type="textWrapping"/>
-            </w:r>
-            <w:r>
-              <w:rPr>
-                <w:rFonts w:hint="eastAsia" w:ascii="宋体" w:hAnsi="宋体" w:cs="宋体"/>
-                <w:sz w:val="24"/>
-                <w:szCs w:val="24"/>
-                <w:lang w:val="en-US" w:eastAsia="zh-CN"/>
-              </w:rPr>
-              <w:t xml:space="preserve">  </w:t>
-            </w:r>
-            <w:r>
-              <w:rPr>
-                <w:rFonts w:ascii="宋体" w:hAnsi="宋体" w:eastAsia="宋体" w:cs="宋体"/>
-                <w:sz w:val="24"/>
-                <w:szCs w:val="24"/>
-              </w:rPr>
-              <w:t>6</w:t>
-            </w:r>
-            <w:r>
-              <w:rPr>
-                <w:rFonts w:hint="eastAsia" w:ascii="宋体" w:hAnsi="宋体" w:cs="宋体"/>
-                <w:sz w:val="24"/>
-                <w:szCs w:val="24"/>
-                <w:lang w:eastAsia="zh-CN"/>
-              </w:rPr>
-              <w:t>）</w:t>
-            </w:r>
-            <w:r>
-              <w:rPr>
-                <w:rFonts w:ascii="宋体" w:hAnsi="宋体" w:eastAsia="宋体" w:cs="宋体"/>
-                <w:sz w:val="24"/>
-                <w:szCs w:val="24"/>
-              </w:rPr>
-              <w:t>成果展示PPT（项目经理，11日前）</w:t>
-            </w:r>
-            <w:r>
-              <w:rPr>
-                <w:rFonts w:ascii="宋体" w:hAnsi="宋体" w:eastAsia="宋体" w:cs="宋体"/>
-                <w:sz w:val="24"/>
-                <w:szCs w:val="24"/>
-              </w:rPr>
-              <w:br w:type="textWrapping"/>
-            </w:r>
-            <w:r>
-              <w:rPr>
-                <w:rFonts w:hint="eastAsia" w:ascii="宋体" w:hAnsi="宋体" w:cs="宋体"/>
-                <w:sz w:val="24"/>
-                <w:szCs w:val="24"/>
-                <w:lang w:val="en-US" w:eastAsia="zh-CN"/>
-              </w:rPr>
-              <w:t xml:space="preserve">3. </w:t>
-            </w:r>
-            <w:r>
-              <w:rPr>
-                <w:rFonts w:ascii="宋体" w:hAnsi="宋体" w:eastAsia="宋体" w:cs="宋体"/>
-                <w:sz w:val="24"/>
-                <w:szCs w:val="24"/>
-              </w:rPr>
-              <w:t>11月13号（下周三）前：</w:t>
-            </w:r>
-            <w:r>
-              <w:rPr>
-                <w:rFonts w:ascii="宋体" w:hAnsi="宋体" w:eastAsia="宋体" w:cs="宋体"/>
-                <w:sz w:val="24"/>
-                <w:szCs w:val="24"/>
-              </w:rPr>
-              <w:br w:type="textWrapping"/>
-            </w:r>
-            <w:r>
-              <w:rPr>
-                <w:rFonts w:hint="eastAsia" w:ascii="宋体" w:hAnsi="宋体" w:cs="宋体"/>
-                <w:sz w:val="24"/>
-                <w:szCs w:val="24"/>
-                <w:lang w:val="en-US" w:eastAsia="zh-CN"/>
-              </w:rPr>
-              <w:t xml:space="preserve">  </w:t>
-            </w:r>
-            <w:r>
-              <w:rPr>
-                <w:rFonts w:ascii="宋体" w:hAnsi="宋体" w:eastAsia="宋体" w:cs="宋体"/>
-                <w:sz w:val="24"/>
-                <w:szCs w:val="24"/>
-              </w:rPr>
-              <w:t>1</w:t>
-            </w:r>
-            <w:r>
-              <w:rPr>
-                <w:rFonts w:hint="eastAsia" w:ascii="宋体" w:hAnsi="宋体" w:cs="宋体"/>
-                <w:sz w:val="24"/>
-                <w:szCs w:val="24"/>
-                <w:lang w:eastAsia="zh-CN"/>
-              </w:rPr>
-              <w:t>）</w:t>
-            </w:r>
-            <w:r>
-              <w:rPr>
-                <w:rFonts w:ascii="宋体" w:hAnsi="宋体" w:eastAsia="宋体" w:cs="宋体"/>
-                <w:sz w:val="24"/>
-                <w:szCs w:val="24"/>
-              </w:rPr>
-              <w:t>完成测试用例</w:t>
-            </w:r>
-            <w:r>
-              <w:rPr>
-                <w:rFonts w:ascii="宋体" w:hAnsi="宋体" w:eastAsia="宋体" w:cs="宋体"/>
-                <w:sz w:val="24"/>
-                <w:szCs w:val="24"/>
-              </w:rPr>
-              <w:br w:type="textWrapping"/>
-            </w:r>
-            <w:r>
-              <w:rPr>
-                <w:rFonts w:hint="eastAsia" w:ascii="宋体" w:hAnsi="宋体" w:cs="宋体"/>
-                <w:sz w:val="24"/>
-                <w:szCs w:val="24"/>
-                <w:lang w:val="en-US" w:eastAsia="zh-CN"/>
-              </w:rPr>
-              <w:t xml:space="preserve">  </w:t>
-            </w:r>
-            <w:r>
-              <w:rPr>
-                <w:rFonts w:ascii="宋体" w:hAnsi="宋体" w:eastAsia="宋体" w:cs="宋体"/>
-                <w:sz w:val="24"/>
-                <w:szCs w:val="24"/>
-              </w:rPr>
-              <w:t>2</w:t>
-            </w:r>
-            <w:r>
-              <w:rPr>
-                <w:rFonts w:hint="eastAsia" w:ascii="宋体" w:hAnsi="宋体" w:cs="宋体"/>
-                <w:sz w:val="24"/>
-                <w:szCs w:val="24"/>
-                <w:lang w:eastAsia="zh-CN"/>
-              </w:rPr>
-              <w:t>）</w:t>
-            </w:r>
-            <w:r>
-              <w:rPr>
-                <w:rFonts w:ascii="宋体" w:hAnsi="宋体" w:eastAsia="宋体" w:cs="宋体"/>
-                <w:sz w:val="24"/>
-                <w:szCs w:val="24"/>
-              </w:rPr>
-              <w:t>（已完成源代码部分的）单元测试报告</w:t>
-            </w:r>
-            <w:r>
-              <w:rPr>
-                <w:rFonts w:ascii="宋体" w:hAnsi="宋体" w:eastAsia="宋体" w:cs="宋体"/>
-                <w:sz w:val="24"/>
-                <w:szCs w:val="24"/>
-              </w:rPr>
-              <w:br w:type="textWrapping"/>
-            </w:r>
-            <w:r>
-              <w:rPr>
-                <w:rFonts w:hint="eastAsia" w:ascii="宋体" w:hAnsi="宋体" w:cs="宋体"/>
-                <w:sz w:val="24"/>
-                <w:szCs w:val="24"/>
-                <w:lang w:val="en-US" w:eastAsia="zh-CN"/>
-              </w:rPr>
-              <w:t xml:space="preserve">  </w:t>
-            </w:r>
-            <w:r>
-              <w:rPr>
-                <w:rFonts w:ascii="宋体" w:hAnsi="宋体" w:eastAsia="宋体" w:cs="宋体"/>
-                <w:sz w:val="24"/>
-                <w:szCs w:val="24"/>
-              </w:rPr>
-              <w:t>3</w:t>
-            </w:r>
-            <w:r>
-              <w:rPr>
-                <w:rFonts w:hint="eastAsia" w:ascii="宋体" w:hAnsi="宋体" w:cs="宋体"/>
-                <w:sz w:val="24"/>
-                <w:szCs w:val="24"/>
-                <w:lang w:eastAsia="zh-CN"/>
-              </w:rPr>
-              <w:t>）</w:t>
-            </w:r>
-            <w:r>
-              <w:rPr>
-                <w:rFonts w:ascii="宋体" w:hAnsi="宋体" w:eastAsia="宋体" w:cs="宋体"/>
-                <w:sz w:val="24"/>
-                <w:szCs w:val="24"/>
-              </w:rPr>
-              <w:t>（已完成源代码部分的）功能测试用例</w:t>
-            </w:r>
-            <w:r>
-              <w:rPr>
-                <w:rFonts w:ascii="宋体" w:hAnsi="宋体" w:eastAsia="宋体" w:cs="宋体"/>
-                <w:sz w:val="24"/>
-                <w:szCs w:val="24"/>
-              </w:rPr>
-              <w:br w:type="textWrapping"/>
-            </w:r>
-            <w:r>
-              <w:rPr>
-                <w:rFonts w:hint="eastAsia" w:ascii="宋体" w:hAnsi="宋体" w:cs="宋体"/>
-                <w:sz w:val="24"/>
-                <w:szCs w:val="24"/>
-                <w:lang w:val="en-US" w:eastAsia="zh-CN"/>
-              </w:rPr>
-              <w:t xml:space="preserve">  </w:t>
-            </w:r>
-            <w:r>
-              <w:rPr>
-                <w:rFonts w:ascii="宋体" w:hAnsi="宋体" w:eastAsia="宋体" w:cs="宋体"/>
-                <w:sz w:val="24"/>
-                <w:szCs w:val="24"/>
-              </w:rPr>
-              <w:t>4</w:t>
-            </w:r>
-            <w:r>
-              <w:rPr>
-                <w:rFonts w:hint="eastAsia" w:ascii="宋体" w:hAnsi="宋体" w:cs="宋体"/>
-                <w:sz w:val="24"/>
-                <w:szCs w:val="24"/>
-                <w:lang w:eastAsia="zh-CN"/>
-              </w:rPr>
-              <w:t>）</w:t>
-            </w:r>
-            <w:r>
-              <w:rPr>
-                <w:rFonts w:ascii="宋体" w:hAnsi="宋体" w:eastAsia="宋体" w:cs="宋体"/>
-                <w:sz w:val="24"/>
-                <w:szCs w:val="24"/>
-              </w:rPr>
-              <w:t>（已完成源代码部分的）功能测试测试报告</w:t>
-            </w:r>
-            <w:r>
-              <w:rPr>
-                <w:rFonts w:ascii="宋体" w:hAnsi="宋体" w:eastAsia="宋体" w:cs="宋体"/>
-                <w:sz w:val="24"/>
-                <w:szCs w:val="24"/>
-              </w:rPr>
-              <w:br w:type="textWrapping"/>
-            </w:r>
-            <w:r>
-              <w:rPr>
-                <w:rFonts w:hint="eastAsia" w:ascii="宋体" w:hAnsi="宋体" w:cs="宋体"/>
-                <w:sz w:val="24"/>
-                <w:szCs w:val="24"/>
-                <w:lang w:val="en-US" w:eastAsia="zh-CN"/>
-              </w:rPr>
-              <w:t xml:space="preserve">  </w:t>
-            </w:r>
-            <w:r>
-              <w:rPr>
-                <w:rFonts w:ascii="宋体" w:hAnsi="宋体" w:eastAsia="宋体" w:cs="宋体"/>
-                <w:sz w:val="24"/>
-                <w:szCs w:val="24"/>
-              </w:rPr>
-              <w:t>5</w:t>
-            </w:r>
-            <w:r>
-              <w:rPr>
-                <w:rFonts w:hint="eastAsia" w:ascii="宋体" w:hAnsi="宋体" w:cs="宋体"/>
-                <w:sz w:val="24"/>
-                <w:szCs w:val="24"/>
-                <w:lang w:eastAsia="zh-CN"/>
-              </w:rPr>
-              <w:t>）</w:t>
-            </w:r>
-            <w:r>
-              <w:rPr>
-                <w:rFonts w:ascii="宋体" w:hAnsi="宋体" w:eastAsia="宋体" w:cs="宋体"/>
-                <w:sz w:val="24"/>
-                <w:szCs w:val="24"/>
-              </w:rPr>
-              <w:t>（已完成的）源代码及注释</w:t>
-            </w:r>
-            <w:r>
-              <w:rPr>
-                <w:rFonts w:ascii="宋体" w:hAnsi="宋体" w:eastAsia="宋体" w:cs="宋体"/>
-                <w:sz w:val="24"/>
-                <w:szCs w:val="24"/>
-              </w:rPr>
-              <w:br w:type="textWrapping"/>
-            </w:r>
-            <w:r>
-              <w:rPr>
-                <w:rFonts w:hint="eastAsia" w:ascii="宋体" w:hAnsi="宋体" w:cs="宋体"/>
-                <w:sz w:val="24"/>
-                <w:szCs w:val="24"/>
-                <w:lang w:val="en-US" w:eastAsia="zh-CN"/>
-              </w:rPr>
-              <w:t xml:space="preserve">  </w:t>
-            </w:r>
-            <w:r>
-              <w:rPr>
-                <w:rFonts w:ascii="宋体" w:hAnsi="宋体" w:eastAsia="宋体" w:cs="宋体"/>
-                <w:sz w:val="24"/>
-                <w:szCs w:val="24"/>
-              </w:rPr>
-              <w:t>6</w:t>
-            </w:r>
-            <w:r>
-              <w:rPr>
-                <w:rFonts w:hint="eastAsia" w:ascii="宋体" w:hAnsi="宋体" w:cs="宋体"/>
-                <w:sz w:val="24"/>
-                <w:szCs w:val="24"/>
-                <w:lang w:eastAsia="zh-CN"/>
-              </w:rPr>
-              <w:t>）</w:t>
-            </w:r>
-            <w:r>
-              <w:rPr>
-                <w:rFonts w:ascii="宋体" w:hAnsi="宋体" w:eastAsia="宋体" w:cs="宋体"/>
-                <w:sz w:val="24"/>
-                <w:szCs w:val="24"/>
-              </w:rPr>
-              <w:t>定期评审报告（下周二课上）</w:t>
-            </w:r>
-            <w:r>
-              <w:rPr>
-                <w:rFonts w:ascii="宋体" w:hAnsi="宋体" w:eastAsia="宋体" w:cs="宋体"/>
-                <w:sz w:val="24"/>
-                <w:szCs w:val="24"/>
-              </w:rPr>
-              <w:br w:type="textWrapping"/>
-            </w:r>
-            <w:r>
-              <w:rPr>
-                <w:rFonts w:hint="eastAsia" w:ascii="宋体" w:hAnsi="宋体" w:cs="宋体"/>
-                <w:sz w:val="24"/>
-                <w:szCs w:val="24"/>
-                <w:lang w:val="en-US" w:eastAsia="zh-CN"/>
-              </w:rPr>
-              <w:t xml:space="preserve">  </w:t>
-            </w:r>
-            <w:r>
-              <w:rPr>
-                <w:rFonts w:ascii="宋体" w:hAnsi="宋体" w:eastAsia="宋体" w:cs="宋体"/>
-                <w:sz w:val="24"/>
-                <w:szCs w:val="24"/>
-              </w:rPr>
-              <w:t>7</w:t>
-            </w:r>
-            <w:r>
-              <w:rPr>
-                <w:rFonts w:hint="eastAsia" w:ascii="宋体" w:hAnsi="宋体" w:cs="宋体"/>
-                <w:sz w:val="24"/>
-                <w:szCs w:val="24"/>
-                <w:lang w:eastAsia="zh-CN"/>
-              </w:rPr>
-              <w:t>）</w:t>
-            </w:r>
-            <w:r>
-              <w:rPr>
-                <w:rFonts w:ascii="宋体" w:hAnsi="宋体" w:eastAsia="宋体" w:cs="宋体"/>
-                <w:sz w:val="24"/>
-                <w:szCs w:val="24"/>
-              </w:rPr>
-              <w:t>完善用户手册</w:t>
-            </w:r>
-            <w:r>
-              <w:rPr>
-                <w:rFonts w:ascii="宋体" w:hAnsi="宋体" w:eastAsia="宋体" w:cs="宋体"/>
-                <w:sz w:val="24"/>
-                <w:szCs w:val="24"/>
-              </w:rPr>
-              <w:br w:type="textWrapping"/>
-            </w:r>
-            <w:r>
-              <w:rPr>
-                <w:rFonts w:hint="eastAsia" w:ascii="宋体" w:hAnsi="宋体" w:cs="宋体"/>
-                <w:sz w:val="24"/>
-                <w:szCs w:val="24"/>
-                <w:lang w:val="en-US" w:eastAsia="zh-CN"/>
-              </w:rPr>
-              <w:t xml:space="preserve">  </w:t>
-            </w:r>
-            <w:r>
-              <w:rPr>
-                <w:rFonts w:ascii="宋体" w:hAnsi="宋体" w:eastAsia="宋体" w:cs="宋体"/>
-                <w:sz w:val="24"/>
-                <w:szCs w:val="24"/>
-              </w:rPr>
-              <w:t>8</w:t>
-            </w:r>
-            <w:r>
-              <w:rPr>
-                <w:rFonts w:hint="eastAsia" w:ascii="宋体" w:hAnsi="宋体" w:cs="宋体"/>
-                <w:sz w:val="24"/>
-                <w:szCs w:val="24"/>
-                <w:lang w:eastAsia="zh-CN"/>
-              </w:rPr>
-              <w:t>）</w:t>
-            </w:r>
-            <w:r>
-              <w:rPr>
-                <w:rFonts w:ascii="宋体" w:hAnsi="宋体" w:eastAsia="宋体" w:cs="宋体"/>
-                <w:sz w:val="24"/>
-                <w:szCs w:val="24"/>
-              </w:rPr>
-              <w:t>项目进展报告</w:t>
-            </w:r>
-            <w:r>
-              <w:rPr>
-                <w:rFonts w:ascii="宋体" w:hAnsi="宋体" w:eastAsia="宋体" w:cs="宋体"/>
-                <w:sz w:val="24"/>
-                <w:szCs w:val="24"/>
-              </w:rPr>
-              <w:br w:type="textWrapping"/>
-            </w:r>
-            <w:r>
-              <w:rPr>
-                <w:rFonts w:hint="eastAsia" w:ascii="宋体" w:hAnsi="宋体" w:cs="宋体"/>
-                <w:sz w:val="24"/>
-                <w:szCs w:val="24"/>
-                <w:lang w:val="en-US" w:eastAsia="zh-CN"/>
-              </w:rPr>
-              <w:t>4. 前端补充管理端功能</w:t>
-            </w:r>
+                <w:rFonts w:hint="eastAsia"/>
+                <w:sz w:val="24"/>
+                <w:lang w:val="en-US" w:eastAsia="zh-CN"/>
+              </w:rPr>
+              <w:t>不改变根据日历查询账单流水功能。</w:t>
+            </w:r>
+          </w:p>
+          <w:p>
+            <w:pPr>
+              <w:numPr>
+                <w:ilvl w:val="0"/>
+                <w:numId w:val="1"/>
+              </w:numPr>
+              <w:ind w:left="425" w:leftChars="0" w:hanging="425" w:firstLineChars="0"/>
+              <w:rPr>
+                <w:rFonts w:hint="default" w:eastAsia="宋体"/>
+                <w:sz w:val="24"/>
+                <w:lang w:val="en-US" w:eastAsia="zh-CN"/>
+              </w:rPr>
+            </w:pPr>
+            <w:r>
+              <w:rPr>
+                <w:rFonts w:hint="eastAsia"/>
+                <w:sz w:val="24"/>
+                <w:lang w:val="en-US" w:eastAsia="zh-CN"/>
+              </w:rPr>
+              <w:t>确认了所使用的服务器——腾讯云。</w:t>
+            </w:r>
+          </w:p>
+          <w:p>
+            <w:pPr>
+              <w:numPr>
+                <w:ilvl w:val="0"/>
+                <w:numId w:val="1"/>
+              </w:numPr>
+              <w:ind w:left="425" w:leftChars="0" w:hanging="425" w:firstLineChars="0"/>
+              <w:rPr>
+                <w:rFonts w:hint="default" w:eastAsia="宋体"/>
+                <w:sz w:val="24"/>
+                <w:lang w:val="en-US" w:eastAsia="zh-CN"/>
+              </w:rPr>
+            </w:pPr>
+            <w:r>
+              <w:rPr>
+                <w:rFonts w:hint="eastAsia"/>
+                <w:sz w:val="24"/>
+                <w:lang w:val="en-US" w:eastAsia="zh-CN"/>
+              </w:rPr>
+              <w:t>开发人员针对社区功能与用户代表进行讨论，结果是不改变这一需求，但是在一些细节方面进行修改。</w:t>
+            </w:r>
+          </w:p>
+          <w:p>
+            <w:pPr>
+              <w:numPr>
+                <w:ilvl w:val="0"/>
+                <w:numId w:val="1"/>
+              </w:numPr>
+              <w:ind w:left="425" w:leftChars="0" w:hanging="425" w:firstLineChars="0"/>
+              <w:rPr>
+                <w:rFonts w:hint="default" w:eastAsia="宋体"/>
+                <w:sz w:val="24"/>
+                <w:lang w:val="en-US" w:eastAsia="zh-CN"/>
+              </w:rPr>
+            </w:pPr>
+            <w:r>
+              <w:rPr>
+                <w:rFonts w:hint="eastAsia"/>
+                <w:sz w:val="24"/>
+                <w:lang w:val="en-US" w:eastAsia="zh-CN"/>
+              </w:rPr>
+              <w:t>组长布置了下周的任务，包括ppt展示的人员，用户手册，概要分析说明书的完成人员。</w:t>
+            </w:r>
+            <w:bookmarkStart w:id="0" w:name="_GoBack"/>
+            <w:bookmarkEnd w:id="0"/>
           </w:p>
         </w:tc>
       </w:tr>
@@ -1390,18 +742,18 @@
           <w:p>
             <w:pPr>
               <w:rPr>
-                <w:rFonts w:hint="default" w:eastAsia="宋体"/>
-                <w:sz w:val="24"/>
-                <w:lang w:val="en-US" w:eastAsia="zh-CN"/>
-              </w:rPr>
-            </w:pPr>
-            <w:r>
-              <w:rPr>
-                <w:rFonts w:hint="eastAsia"/>
-                <w:sz w:val="24"/>
-                <w:lang w:val="en-US" w:eastAsia="zh-CN"/>
-              </w:rPr>
-              <w:t>徐月</w:t>
+                <w:rFonts w:hint="eastAsia" w:eastAsia="宋体"/>
+                <w:sz w:val="24"/>
+                <w:lang w:val="en-US" w:eastAsia="zh-CN"/>
+              </w:rPr>
+            </w:pPr>
+            <w:r>
+              <w:rPr>
+                <w:rFonts w:hint="eastAsia"/>
+                <w:sz w:val="24"/>
+                <w:lang w:val="en-US" w:eastAsia="zh-CN"/>
+              </w:rPr>
+              <w:t>陈文婷</w:t>
             </w:r>
           </w:p>
         </w:tc>
@@ -1586,15 +938,20 @@
 <file path=word/numbering.xml><?xml version="1.0" encoding="utf-8"?>
 <w:numbering xmlns:wpc="http://schemas.microsoft.com/office/word/2010/wordprocessingCanvas" xmlns:mc="http://schemas.openxmlformats.org/markup-compatibility/2006" xmlns:o="urn:schemas-microsoft-com:office:office" xmlns:r="http://schemas.openxmlformats.org/officeDocument/2006/relationships" xmlns:m="http://schemas.openxmlformats.org/officeDocument/2006/math" xmlns:v="urn:schemas-microsoft-com:vml" xmlns:wp14="http://schemas.microsoft.com/office/word/2010/wordprocessingDrawing" xmlns:wp="http://schemas.openxmlformats.org/drawingml/2006/wordprocessingDrawing" xmlns:w10="urn:schemas-microsoft-com:office:word" xmlns:w="http://schemas.openxmlformats.org/wordprocessingml/2006/main" xmlns:w14="http://schemas.microsoft.com/office/word/2010/wordml" xmlns:wpg="http://schemas.microsoft.com/office/word/2010/wordprocessingGroup" xmlns:wpi="http://schemas.microsoft.com/office/word/2010/wordprocessingInk" xmlns:wne="http://schemas.microsoft.com/office/word/2006/wordml" xmlns:wps="http://schemas.microsoft.com/office/word/2010/wordprocessingShape" mc:Ignorable="w14 wp14">
   <w:abstractNum w:abstractNumId="0">
-    <w:nsid w:val="4C6153AC"/>
+    <w:nsid w:val="2681C4F5"/>
     <w:multiLevelType w:val="singleLevel"/>
-    <w:tmpl w:val="4C6153AC"/>
+    <w:tmpl w:val="2681C4F5"/>
     <w:lvl w:ilvl="0" w:tentative="0">
       <w:start w:val="1"/>
       <w:numFmt w:val="decimal"/>
-      <w:suff w:val="space"/>
       <w:lvlText w:val="%1."/>
       <w:lvlJc w:val="left"/>
+      <w:pPr>
+        <w:ind w:left="425" w:hanging="425"/>
+      </w:pPr>
+      <w:rPr>
+        <w:rFonts w:hint="default"/>
+      </w:rPr>
     </w:lvl>
   </w:abstractNum>
   <w:num w:numId="1">
